--- a/Návrh.docx
+++ b/Návrh.docx
@@ -314,88 +314,6 @@
         <w:t>username</w:t>
       </w:r>
       <w:proofErr w:type="spellEnd"/>
-    </w:p>
-    <w:p>
-      <w:pPr>
-        <w:pStyle w:val="Nadpis3"/>
-        <w:numPr>
-          <w:ilvl w:val="1"/>
-          <w:numId w:val="1"/>
-        </w:numPr>
-      </w:pPr>
-      <w:r>
-        <w:t>Chips</w:t>
-      </w:r>
-    </w:p>
-    <w:p>
-      <w:pPr>
-        <w:ind w:left="1416"/>
-      </w:pPr>
-      <w:r>
-        <w:t>Hrací balance pro uživatele</w:t>
-      </w:r>
-    </w:p>
-    <w:p>
-      <w:pPr>
-        <w:pStyle w:val="Nadpis4"/>
-        <w:ind w:left="708" w:firstLine="708"/>
-      </w:pPr>
-      <w:r>
-        <w:t>1,5,10,20,50,100,</w:t>
-      </w:r>
-      <w:r>
-        <w:t>500</w:t>
-      </w:r>
-    </w:p>
-    <w:p>
-      <w:pPr>
-        <w:pStyle w:val="Odstavecseseznamem"/>
-        <w:numPr>
-          <w:ilvl w:val="0"/>
-          <w:numId w:val="9"/>
-        </w:numPr>
-      </w:pPr>
-      <w:proofErr w:type="spellStart"/>
-      <w:r>
-        <w:t>Int</w:t>
-      </w:r>
-      <w:proofErr w:type="spellEnd"/>
-      <w:r>
-        <w:t xml:space="preserve"> </w:t>
-      </w:r>
-      <w:proofErr w:type="spellStart"/>
-      <w:r>
-        <w:t>value</w:t>
-      </w:r>
-      <w:proofErr w:type="spellEnd"/>
-    </w:p>
-    <w:p>
-      <w:pPr>
-        <w:pStyle w:val="Odstavecseseznamem"/>
-        <w:numPr>
-          <w:ilvl w:val="0"/>
-          <w:numId w:val="9"/>
-        </w:numPr>
-      </w:pPr>
-      <w:proofErr w:type="spellStart"/>
-      <w:r>
-        <w:t>Int</w:t>
-      </w:r>
-      <w:proofErr w:type="spellEnd"/>
-      <w:r>
-        <w:t xml:space="preserve"> </w:t>
-      </w:r>
-      <w:proofErr w:type="spellStart"/>
-      <w:r>
-        <w:t>chipID</w:t>
-      </w:r>
-      <w:proofErr w:type="spellEnd"/>
-    </w:p>
-    <w:p>
-      <w:pPr>
-        <w:pStyle w:val="Nadpis3"/>
-        <w:ind w:left="1410"/>
-      </w:pPr>
     </w:p>
     <w:p>
       <w:pPr>
@@ -534,14 +452,14 @@
   <w:abstractNum w:abstractNumId="1" w15:restartNumberingAfterBreak="0">
     <w:nsid w:val="1B1B114F"/>
     <w:multiLevelType w:val="hybridMultilevel"/>
-    <w:tmpl w:val="AF0041FA"/>
+    <w:tmpl w:val="6F9625AC"/>
     <w:lvl w:ilvl="0" w:tplc="04050003">
       <w:start w:val="1"/>
       <w:numFmt w:val="bullet"/>
       <w:lvlText w:val="o"/>
       <w:lvlJc w:val="left"/>
       <w:pPr>
-        <w:ind w:left="1770" w:hanging="360"/>
+        <w:ind w:left="2136" w:hanging="360"/>
       </w:pPr>
       <w:rPr>
         <w:rFonts w:ascii="Courier New" w:hAnsi="Courier New" w:cs="Courier New" w:hint="default"/>
@@ -553,7 +471,7 @@
       <w:lvlText w:val="o"/>
       <w:lvlJc w:val="left"/>
       <w:pPr>
-        <w:ind w:left="2490" w:hanging="360"/>
+        <w:ind w:left="2856" w:hanging="360"/>
       </w:pPr>
       <w:rPr>
         <w:rFonts w:ascii="Courier New" w:hAnsi="Courier New" w:cs="Courier New" w:hint="default"/>
@@ -565,7 +483,7 @@
       <w:lvlText w:val=""/>
       <w:lvlJc w:val="left"/>
       <w:pPr>
-        <w:ind w:left="3210" w:hanging="360"/>
+        <w:ind w:left="3576" w:hanging="360"/>
       </w:pPr>
       <w:rPr>
         <w:rFonts w:ascii="Wingdings" w:hAnsi="Wingdings" w:hint="default"/>
@@ -577,7 +495,7 @@
       <w:lvlText w:val=""/>
       <w:lvlJc w:val="left"/>
       <w:pPr>
-        <w:ind w:left="3930" w:hanging="360"/>
+        <w:ind w:left="4296" w:hanging="360"/>
       </w:pPr>
       <w:rPr>
         <w:rFonts w:ascii="Symbol" w:hAnsi="Symbol" w:hint="default"/>
@@ -589,7 +507,7 @@
       <w:lvlText w:val="o"/>
       <w:lvlJc w:val="left"/>
       <w:pPr>
-        <w:ind w:left="4650" w:hanging="360"/>
+        <w:ind w:left="5016" w:hanging="360"/>
       </w:pPr>
       <w:rPr>
         <w:rFonts w:ascii="Courier New" w:hAnsi="Courier New" w:cs="Courier New" w:hint="default"/>
@@ -601,7 +519,7 @@
       <w:lvlText w:val=""/>
       <w:lvlJc w:val="left"/>
       <w:pPr>
-        <w:ind w:left="5370" w:hanging="360"/>
+        <w:ind w:left="5736" w:hanging="360"/>
       </w:pPr>
       <w:rPr>
         <w:rFonts w:ascii="Wingdings" w:hAnsi="Wingdings" w:hint="default"/>
@@ -613,7 +531,7 @@
       <w:lvlText w:val=""/>
       <w:lvlJc w:val="left"/>
       <w:pPr>
-        <w:ind w:left="6090" w:hanging="360"/>
+        <w:ind w:left="6456" w:hanging="360"/>
       </w:pPr>
       <w:rPr>
         <w:rFonts w:ascii="Symbol" w:hAnsi="Symbol" w:hint="default"/>
@@ -625,7 +543,7 @@
       <w:lvlText w:val="o"/>
       <w:lvlJc w:val="left"/>
       <w:pPr>
-        <w:ind w:left="6810" w:hanging="360"/>
+        <w:ind w:left="7176" w:hanging="360"/>
       </w:pPr>
       <w:rPr>
         <w:rFonts w:ascii="Courier New" w:hAnsi="Courier New" w:cs="Courier New" w:hint="default"/>
@@ -637,7 +555,7 @@
       <w:lvlText w:val=""/>
       <w:lvlJc w:val="left"/>
       <w:pPr>
-        <w:ind w:left="7530" w:hanging="360"/>
+        <w:ind w:left="7896" w:hanging="360"/>
       </w:pPr>
       <w:rPr>
         <w:rFonts w:ascii="Wingdings" w:hAnsi="Wingdings" w:hint="default"/>
@@ -1211,7 +1129,7 @@
   <w:abstractNum w:abstractNumId="7" w15:restartNumberingAfterBreak="0">
     <w:nsid w:val="65F960A0"/>
     <w:multiLevelType w:val="hybridMultilevel"/>
-    <w:tmpl w:val="7246827E"/>
+    <w:tmpl w:val="1CCAD474"/>
     <w:lvl w:ilvl="0" w:tplc="04050001">
       <w:start w:val="1"/>
       <w:numFmt w:val="bullet"/>
@@ -1321,6 +1239,119 @@
     </w:lvl>
   </w:abstractNum>
   <w:abstractNum w:abstractNumId="8" w15:restartNumberingAfterBreak="0">
+    <w:nsid w:val="765324C8"/>
+    <w:multiLevelType w:val="hybridMultilevel"/>
+    <w:tmpl w:val="18EEC096"/>
+    <w:lvl w:ilvl="0" w:tplc="04050003">
+      <w:start w:val="1"/>
+      <w:numFmt w:val="bullet"/>
+      <w:lvlText w:val="o"/>
+      <w:lvlJc w:val="left"/>
+      <w:pPr>
+        <w:ind w:left="2136" w:hanging="360"/>
+      </w:pPr>
+      <w:rPr>
+        <w:rFonts w:ascii="Courier New" w:hAnsi="Courier New" w:cs="Courier New" w:hint="default"/>
+      </w:rPr>
+    </w:lvl>
+    <w:lvl w:ilvl="1" w:tplc="FFFFFFFF">
+      <w:start w:val="1"/>
+      <w:numFmt w:val="bullet"/>
+      <w:lvlText w:val="o"/>
+      <w:lvlJc w:val="left"/>
+      <w:pPr>
+        <w:ind w:left="2856" w:hanging="360"/>
+      </w:pPr>
+      <w:rPr>
+        <w:rFonts w:ascii="Courier New" w:hAnsi="Courier New" w:cs="Courier New" w:hint="default"/>
+      </w:rPr>
+    </w:lvl>
+    <w:lvl w:ilvl="2" w:tplc="FFFFFFFF" w:tentative="1">
+      <w:start w:val="1"/>
+      <w:numFmt w:val="bullet"/>
+      <w:lvlText w:val=""/>
+      <w:lvlJc w:val="left"/>
+      <w:pPr>
+        <w:ind w:left="3576" w:hanging="360"/>
+      </w:pPr>
+      <w:rPr>
+        <w:rFonts w:ascii="Wingdings" w:hAnsi="Wingdings" w:hint="default"/>
+      </w:rPr>
+    </w:lvl>
+    <w:lvl w:ilvl="3" w:tplc="FFFFFFFF" w:tentative="1">
+      <w:start w:val="1"/>
+      <w:numFmt w:val="bullet"/>
+      <w:lvlText w:val=""/>
+      <w:lvlJc w:val="left"/>
+      <w:pPr>
+        <w:ind w:left="4296" w:hanging="360"/>
+      </w:pPr>
+      <w:rPr>
+        <w:rFonts w:ascii="Symbol" w:hAnsi="Symbol" w:hint="default"/>
+      </w:rPr>
+    </w:lvl>
+    <w:lvl w:ilvl="4" w:tplc="FFFFFFFF" w:tentative="1">
+      <w:start w:val="1"/>
+      <w:numFmt w:val="bullet"/>
+      <w:lvlText w:val="o"/>
+      <w:lvlJc w:val="left"/>
+      <w:pPr>
+        <w:ind w:left="5016" w:hanging="360"/>
+      </w:pPr>
+      <w:rPr>
+        <w:rFonts w:ascii="Courier New" w:hAnsi="Courier New" w:cs="Courier New" w:hint="default"/>
+      </w:rPr>
+    </w:lvl>
+    <w:lvl w:ilvl="5" w:tplc="FFFFFFFF" w:tentative="1">
+      <w:start w:val="1"/>
+      <w:numFmt w:val="bullet"/>
+      <w:lvlText w:val=""/>
+      <w:lvlJc w:val="left"/>
+      <w:pPr>
+        <w:ind w:left="5736" w:hanging="360"/>
+      </w:pPr>
+      <w:rPr>
+        <w:rFonts w:ascii="Wingdings" w:hAnsi="Wingdings" w:hint="default"/>
+      </w:rPr>
+    </w:lvl>
+    <w:lvl w:ilvl="6" w:tplc="FFFFFFFF" w:tentative="1">
+      <w:start w:val="1"/>
+      <w:numFmt w:val="bullet"/>
+      <w:lvlText w:val=""/>
+      <w:lvlJc w:val="left"/>
+      <w:pPr>
+        <w:ind w:left="6456" w:hanging="360"/>
+      </w:pPr>
+      <w:rPr>
+        <w:rFonts w:ascii="Symbol" w:hAnsi="Symbol" w:hint="default"/>
+      </w:rPr>
+    </w:lvl>
+    <w:lvl w:ilvl="7" w:tplc="FFFFFFFF" w:tentative="1">
+      <w:start w:val="1"/>
+      <w:numFmt w:val="bullet"/>
+      <w:lvlText w:val="o"/>
+      <w:lvlJc w:val="left"/>
+      <w:pPr>
+        <w:ind w:left="7176" w:hanging="360"/>
+      </w:pPr>
+      <w:rPr>
+        <w:rFonts w:ascii="Courier New" w:hAnsi="Courier New" w:cs="Courier New" w:hint="default"/>
+      </w:rPr>
+    </w:lvl>
+    <w:lvl w:ilvl="8" w:tplc="FFFFFFFF" w:tentative="1">
+      <w:start w:val="1"/>
+      <w:numFmt w:val="bullet"/>
+      <w:lvlText w:val=""/>
+      <w:lvlJc w:val="left"/>
+      <w:pPr>
+        <w:ind w:left="7896" w:hanging="360"/>
+      </w:pPr>
+      <w:rPr>
+        <w:rFonts w:ascii="Wingdings" w:hAnsi="Wingdings" w:hint="default"/>
+      </w:rPr>
+    </w:lvl>
+  </w:abstractNum>
+  <w:abstractNum w:abstractNumId="9" w15:restartNumberingAfterBreak="0">
     <w:nsid w:val="79D53F52"/>
     <w:multiLevelType w:val="hybridMultilevel"/>
     <w:tmpl w:val="BC102686"/>
@@ -1451,13 +1482,16 @@
     <w:abstractNumId w:val="3"/>
   </w:num>
   <w:num w:numId="7" w16cid:durableId="1606958049">
-    <w:abstractNumId w:val="8"/>
+    <w:abstractNumId w:val="9"/>
   </w:num>
   <w:num w:numId="8" w16cid:durableId="1404990562">
     <w:abstractNumId w:val="0"/>
   </w:num>
   <w:num w:numId="9" w16cid:durableId="2084136589">
     <w:abstractNumId w:val="1"/>
+  </w:num>
+  <w:num w:numId="10" w16cid:durableId="1352608411">
+    <w:abstractNumId w:val="8"/>
   </w:num>
 </w:numbering>
 </file>
@@ -2678,4 +2712,16 @@
     </a:ext>
   </a:extLst>
 </a:theme>
+</file>
+
+<file path=customXml/item1.xml><?xml version="1.0" encoding="utf-8"?>
+<b:Sources xmlns:b="http://schemas.openxmlformats.org/officeDocument/2006/bibliography" xmlns="http://schemas.openxmlformats.org/officeDocument/2006/bibliography" SelectedStyle="\APASixthEditionOfficeOnline.xsl" StyleName="APA" Version="6"/>
+</file>
+
+<file path=customXml/itemProps1.xml><?xml version="1.0" encoding="utf-8"?>
+<ds:datastoreItem xmlns:ds="http://schemas.openxmlformats.org/officeDocument/2006/customXml" ds:itemID="{21651FC0-56C0-4D0D-8C82-592E1F937E47}">
+  <ds:schemaRefs>
+    <ds:schemaRef ds:uri="http://schemas.openxmlformats.org/officeDocument/2006/bibliography"/>
+  </ds:schemaRefs>
+</ds:datastoreItem>
 </file>